--- a/documentos/modelagens/Documentação das Tabelas – Projeto Faça a Festa.docx
+++ b/documentos/modelagens/Documentação das Tabelas – Projeto Faça a Festa.docx
@@ -11,43 +11,19 @@
           <w:b/>
           <w:bCs/>
           <w:kern w:val="36"/>
-          <w:sz w:val="48"/>
+          <w:sz w:val="36"/>
           <w:szCs w:val="48"/>
           <w:lang w:eastAsia="pt-BR"/>
         </w:rPr>
       </w:pPr>
-      <w:r>
-        <w:rPr>
-          <w:rFonts w:ascii="Segoe UI Symbol" w:eastAsia="Times New Roman" w:hAnsi="Segoe UI Symbol" w:cs="Segoe UI Symbol"/>
+      <w:bookmarkStart w:id="0" w:name="_GoBack"/>
+      <w:r>
+        <w:rPr>
+          <w:rFonts w:ascii="Times New Roman" w:eastAsia="Times New Roman" w:hAnsi="Times New Roman" w:cs="Times New Roman"/>
           <w:b/>
           <w:bCs/>
           <w:kern w:val="36"/>
-          <w:sz w:val="48"/>
-          <w:szCs w:val="48"/>
-          <w:lang w:eastAsia="pt-BR"/>
-        </w:rPr>
-        <w:t>📑</w:t>
-      </w:r>
-      <w:r>
-        <w:rPr>
-          <w:rFonts w:ascii="Times New Roman" w:eastAsia="Times New Roman" w:hAnsi="Times New Roman" w:cs="Times New Roman"/>
-          <w:b/>
-          <w:bCs/>
-          <w:kern w:val="36"/>
-          <w:sz w:val="48"/>
-          <w:szCs w:val="48"/>
-          <w:lang w:eastAsia="pt-BR"/>
-        </w:rPr>
-        <w:t xml:space="preserve"> </w:t>
-      </w:r>
-      <w:bookmarkStart w:id="0" w:name="_GoBack"/>
-      <w:r>
-        <w:rPr>
-          <w:rFonts w:ascii="Times New Roman" w:eastAsia="Times New Roman" w:hAnsi="Times New Roman" w:cs="Times New Roman"/>
-          <w:b/>
-          <w:bCs/>
-          <w:kern w:val="36"/>
-          <w:sz w:val="48"/>
+          <w:sz w:val="36"/>
           <w:szCs w:val="48"/>
           <w:lang w:eastAsia="pt-BR"/>
         </w:rPr>
@@ -61,14 +37,14 @@
           <w:i/>
           <w:iCs/>
           <w:kern w:val="36"/>
-          <w:sz w:val="48"/>
+          <w:sz w:val="36"/>
           <w:szCs w:val="48"/>
           <w:lang w:eastAsia="pt-BR"/>
         </w:rPr>
         <w:t>Faça a Festa</w:t>
       </w:r>
-      <w:bookmarkEnd w:id="0"/>
-    </w:p>
+    </w:p>
+    <w:bookmarkEnd w:id="0"/>
     <w:p>
       <w:pPr>
         <w:spacing w:after="0" w:line="240" w:lineRule="auto"/>
@@ -666,6 +642,7 @@
           <w:lang w:eastAsia="pt-BR"/>
         </w:rPr>
       </w:pPr>
+      <w:proofErr w:type="spellStart"/>
       <w:proofErr w:type="gramStart"/>
       <w:r>
         <w:rPr>
@@ -678,6 +655,7 @@
         </w:rPr>
         <w:t>email</w:t>
       </w:r>
+      <w:proofErr w:type="spellEnd"/>
       <w:proofErr w:type="gramEnd"/>
       <w:r>
         <w:rPr>
@@ -1301,7 +1279,6 @@
           <w:szCs w:val="24"/>
           <w:lang w:eastAsia="pt-BR"/>
         </w:rPr>
-        <w:lastRenderedPageBreak/>
         <w:t>id</w:t>
       </w:r>
       <w:proofErr w:type="gramEnd"/>
@@ -1350,6 +1327,7 @@
           <w:szCs w:val="24"/>
           <w:lang w:eastAsia="pt-BR"/>
         </w:rPr>
+        <w:lastRenderedPageBreak/>
         <w:t>logradouro</w:t>
       </w:r>
       <w:proofErr w:type="gramEnd"/>
@@ -1386,7 +1364,31 @@
           <w:szCs w:val="24"/>
           <w:lang w:eastAsia="pt-BR"/>
         </w:rPr>
-        <w:t>, bairro, cep, complemento:</w:t>
+        <w:t xml:space="preserve">, bairro, </w:t>
+      </w:r>
+      <w:proofErr w:type="spellStart"/>
+      <w:r>
+        <w:rPr>
+          <w:rFonts w:ascii="Times New Roman" w:eastAsia="Times New Roman" w:hAnsi="Times New Roman" w:cs="Times New Roman"/>
+          <w:b/>
+          <w:bCs/>
+          <w:sz w:val="24"/>
+          <w:szCs w:val="24"/>
+          <w:lang w:eastAsia="pt-BR"/>
+        </w:rPr>
+        <w:t>cep</w:t>
+      </w:r>
+      <w:proofErr w:type="spellEnd"/>
+      <w:r>
+        <w:rPr>
+          <w:rFonts w:ascii="Times New Roman" w:eastAsia="Times New Roman" w:hAnsi="Times New Roman" w:cs="Times New Roman"/>
+          <w:b/>
+          <w:bCs/>
+          <w:sz w:val="24"/>
+          <w:szCs w:val="24"/>
+          <w:lang w:eastAsia="pt-BR"/>
+        </w:rPr>
+        <w:t>, complemento:</w:t>
       </w:r>
       <w:r>
         <w:rPr>
@@ -2159,7 +2161,31 @@
           <w:szCs w:val="24"/>
           <w:lang w:eastAsia="pt-BR"/>
         </w:rPr>
-        <w:t>, bairro, cep, complemento:</w:t>
+        <w:t xml:space="preserve">, bairro, </w:t>
+      </w:r>
+      <w:proofErr w:type="spellStart"/>
+      <w:r>
+        <w:rPr>
+          <w:rFonts w:ascii="Times New Roman" w:eastAsia="Times New Roman" w:hAnsi="Times New Roman" w:cs="Times New Roman"/>
+          <w:b/>
+          <w:bCs/>
+          <w:sz w:val="24"/>
+          <w:szCs w:val="24"/>
+          <w:lang w:eastAsia="pt-BR"/>
+        </w:rPr>
+        <w:t>cep</w:t>
+      </w:r>
+      <w:proofErr w:type="spellEnd"/>
+      <w:r>
+        <w:rPr>
+          <w:rFonts w:ascii="Times New Roman" w:eastAsia="Times New Roman" w:hAnsi="Times New Roman" w:cs="Times New Roman"/>
+          <w:b/>
+          <w:bCs/>
+          <w:sz w:val="24"/>
+          <w:szCs w:val="24"/>
+          <w:lang w:eastAsia="pt-BR"/>
+        </w:rPr>
+        <w:t>, complemento:</w:t>
       </w:r>
       <w:r>
         <w:rPr>
@@ -2689,7 +2715,6 @@
           <w:szCs w:val="24"/>
           <w:lang w:eastAsia="pt-BR"/>
         </w:rPr>
-        <w:lastRenderedPageBreak/>
         <w:t>nome</w:t>
       </w:r>
       <w:proofErr w:type="gramEnd"/>
@@ -2738,6 +2763,7 @@
           <w:szCs w:val="24"/>
           <w:lang w:eastAsia="pt-BR"/>
         </w:rPr>
+        <w:lastRenderedPageBreak/>
         <w:t>valor</w:t>
       </w:r>
       <w:proofErr w:type="gramEnd"/>
